--- a/docs/project/midterm-project-contract.docx
+++ b/docs/project/midterm-project-contract.docx
@@ -24,6 +24,20 @@
     </w:p>
     <w:p>
       <w:pPr>
+        <w:pStyle w:val="Author"/>
+      </w:pPr>
+      <w:r>
+        <w:t xml:space="preserve">Your</w:t>
+      </w:r>
+      <w:r>
+        <w:t xml:space="preserve"> </w:t>
+      </w:r>
+      <w:r>
+        <w:t xml:space="preserve">Name:</w:t>
+      </w:r>
+    </w:p>
+    <w:p>
+      <w:pPr>
         <w:pStyle w:val="FirstParagraph"/>
       </w:pPr>
       <w:r>
@@ -71,33 +85,9 @@
         <w:pStyle w:val="FirstParagraph"/>
       </w:pPr>
       <w:r>
-        <w:t xml:space="preserve">Based on the feedback you’ve received from Dr. Theobold and your peers, how are you planning to revise your project so the contents reflect the grade you hope to earn?</w:t>
+        <w:t xml:space="preserve">How will you use the feedback you’ve received from Dr. Theobold, the notes you received from your peers, and the grading rubric to revise your project?</w:t>
       </w:r>
     </w:p>
-    <w:p>
-      <w:pPr>
-        <w:pStyle w:val="BodyText"/>
-      </w:pPr>
-      <w:r>
-        <w:t xml:space="preserve"> </w:t>
-      </w:r>
-      <w:r>
-        <w:t xml:space="preserve"> </w:t>
-      </w:r>
-      <w:r>
-        <w:t xml:space="preserve"> </w:t>
-      </w:r>
-    </w:p>
-    <w:bookmarkStart w:id="20" w:name="midterm-project-plan"/>
-    <w:p>
-      <w:pPr>
-        <w:pStyle w:val="Heading2"/>
-      </w:pPr>
-      <w:r>
-        <w:t xml:space="preserve">Midterm Project Plan</w:t>
-      </w:r>
-    </w:p>
-    <w:bookmarkEnd w:id="20"/>
     <w:sectPr/>
   </w:body>
 </w:document>
